--- a/doc/API文档.docx
+++ b/doc/API文档.docx
@@ -44,7 +44,13 @@
         <w:t>URL</w:t>
       </w:r>
       <w:r>
-        <w:t>:http://host/iMedical/</w:t>
+        <w:t>:http://</w:t>
+      </w:r>
+      <w:r>
+        <w:t>120.24.174.205</w:t>
+      </w:r>
+      <w:r>
+        <w:t>/iMedical/</w:t>
       </w:r>
       <w:r>
         <w:t>android_user_login</w:t>
@@ -281,11 +287,9 @@
         </w:rPr>
         <w:t>(</w:t>
       </w:r>
-      <w:proofErr w:type="spellStart"/>
       <w:r>
         <w:t>json</w:t>
       </w:r>
-      <w:proofErr w:type="spellEnd"/>
       <w:r>
         <w:t>对象</w:t>
       </w:r>
@@ -373,44 +377,339 @@
             <w:tcW w:w="2074" w:type="dxa"/>
           </w:tcPr>
           <w:p>
-            <w:proofErr w:type="spellStart"/>
             <w:r>
               <w:t>user_id</w:t>
             </w:r>
-            <w:proofErr w:type="spellEnd"/>
-          </w:p>
-        </w:tc>
-        <w:tc>
-          <w:tcPr>
-            <w:tcW w:w="2074" w:type="dxa"/>
-          </w:tcPr>
-          <w:p>
-            <w:proofErr w:type="spellStart"/>
-            <w:r>
+          </w:p>
+        </w:tc>
+        <w:tc>
+          <w:tcPr>
+            <w:tcW w:w="2074" w:type="dxa"/>
+          </w:tcPr>
+          <w:p>
+            <w:r>
+              <w:t xml:space="preserve">int </w:t>
+            </w:r>
+          </w:p>
+        </w:tc>
+        <w:tc>
+          <w:tcPr>
+            <w:tcW w:w="2074" w:type="dxa"/>
+          </w:tcPr>
+          <w:p>
+            <w:r>
+              <w:rPr>
+                <w:rFonts w:hint="eastAsia"/>
+              </w:rPr>
+              <w:t>用户</w:t>
+            </w:r>
+            <w:r>
+              <w:rPr>
+                <w:rFonts w:hint="eastAsia"/>
+              </w:rPr>
+              <w:t>id</w:t>
+            </w:r>
+          </w:p>
+        </w:tc>
+        <w:tc>
+          <w:tcPr>
+            <w:tcW w:w="2074" w:type="dxa"/>
+          </w:tcPr>
+          <w:p/>
+        </w:tc>
+      </w:tr>
+      <w:tr>
+        <w:tc>
+          <w:tcPr>
+            <w:tcW w:w="2074" w:type="dxa"/>
+          </w:tcPr>
+          <w:p>
+            <w:r>
+              <w:t>u</w:t>
+            </w:r>
+            <w:r>
+              <w:rPr>
+                <w:rFonts w:hint="eastAsia"/>
+              </w:rPr>
+              <w:t>sername</w:t>
+            </w:r>
+          </w:p>
+        </w:tc>
+        <w:tc>
+          <w:tcPr>
+            <w:tcW w:w="2074" w:type="dxa"/>
+          </w:tcPr>
+          <w:p>
+            <w:r>
+              <w:rPr>
+                <w:rFonts w:hint="eastAsia"/>
+              </w:rPr>
+              <w:t>String</w:t>
+            </w:r>
+          </w:p>
+        </w:tc>
+        <w:tc>
+          <w:tcPr>
+            <w:tcW w:w="2074" w:type="dxa"/>
+          </w:tcPr>
+          <w:p>
+            <w:r>
+              <w:rPr>
+                <w:rFonts w:hint="eastAsia"/>
+              </w:rPr>
+              <w:t>用户名</w:t>
+            </w:r>
+          </w:p>
+        </w:tc>
+        <w:tc>
+          <w:tcPr>
+            <w:tcW w:w="2074" w:type="dxa"/>
+          </w:tcPr>
+          <w:p/>
+        </w:tc>
+      </w:tr>
+      <w:tr>
+        <w:tc>
+          <w:tcPr>
+            <w:tcW w:w="2074" w:type="dxa"/>
+          </w:tcPr>
+          <w:p>
+            <w:r>
+              <w:rPr>
+                <w:rFonts w:hint="eastAsia"/>
+              </w:rPr>
+              <w:t>gender</w:t>
+            </w:r>
+          </w:p>
+        </w:tc>
+        <w:tc>
+          <w:tcPr>
+            <w:tcW w:w="2074" w:type="dxa"/>
+          </w:tcPr>
+          <w:p>
+            <w:r>
+              <w:rPr>
+                <w:rFonts w:hint="eastAsia"/>
+              </w:rPr>
               <w:t>int</w:t>
             </w:r>
-            <w:proofErr w:type="spellEnd"/>
-            <w:r>
-              <w:t xml:space="preserve"> </w:t>
-            </w:r>
-          </w:p>
-        </w:tc>
-        <w:tc>
-          <w:tcPr>
-            <w:tcW w:w="2074" w:type="dxa"/>
-          </w:tcPr>
-          <w:p>
-            <w:r>
-              <w:rPr>
-                <w:rFonts w:hint="eastAsia"/>
-              </w:rPr>
-              <w:t>用户</w:t>
-            </w:r>
-            <w:r>
-              <w:rPr>
-                <w:rFonts w:hint="eastAsia"/>
-              </w:rPr>
-              <w:t>id</w:t>
+          </w:p>
+        </w:tc>
+        <w:tc>
+          <w:tcPr>
+            <w:tcW w:w="2074" w:type="dxa"/>
+          </w:tcPr>
+          <w:p>
+            <w:r>
+              <w:rPr>
+                <w:rFonts w:hint="eastAsia"/>
+              </w:rPr>
+              <w:t>性别</w:t>
+            </w:r>
+          </w:p>
+        </w:tc>
+        <w:tc>
+          <w:tcPr>
+            <w:tcW w:w="2074" w:type="dxa"/>
+          </w:tcPr>
+          <w:p>
+            <w:r>
+              <w:rPr>
+                <w:rFonts w:hint="eastAsia"/>
+              </w:rPr>
+              <w:t>1:</w:t>
+            </w:r>
+            <w:r>
+              <w:rPr>
+                <w:rFonts w:hint="eastAsia"/>
+              </w:rPr>
+              <w:t>男</w:t>
+            </w:r>
+            <w:r>
+              <w:rPr>
+                <w:rFonts w:hint="eastAsia"/>
+              </w:rPr>
+              <w:t xml:space="preserve">  0:</w:t>
+            </w:r>
+            <w:r>
+              <w:rPr>
+                <w:rFonts w:hint="eastAsia"/>
+              </w:rPr>
+              <w:t>女</w:t>
+            </w:r>
+          </w:p>
+        </w:tc>
+      </w:tr>
+      <w:tr>
+        <w:tc>
+          <w:tcPr>
+            <w:tcW w:w="2074" w:type="dxa"/>
+          </w:tcPr>
+          <w:p>
+            <w:r>
+              <w:rPr>
+                <w:rFonts w:hint="eastAsia"/>
+              </w:rPr>
+              <w:t>birthday</w:t>
+            </w:r>
+          </w:p>
+        </w:tc>
+        <w:tc>
+          <w:tcPr>
+            <w:tcW w:w="2074" w:type="dxa"/>
+          </w:tcPr>
+          <w:p>
+            <w:r>
+              <w:t>Date</w:t>
+            </w:r>
+          </w:p>
+        </w:tc>
+        <w:tc>
+          <w:tcPr>
+            <w:tcW w:w="2074" w:type="dxa"/>
+          </w:tcPr>
+          <w:p>
+            <w:r>
+              <w:rPr>
+                <w:rFonts w:hint="eastAsia"/>
+              </w:rPr>
+              <w:t>出生日期</w:t>
+            </w:r>
+          </w:p>
+        </w:tc>
+        <w:tc>
+          <w:tcPr>
+            <w:tcW w:w="2074" w:type="dxa"/>
+          </w:tcPr>
+          <w:p>
+            <w:r>
+              <w:t>yyyy-MM-dd</w:t>
+            </w:r>
+          </w:p>
+        </w:tc>
+      </w:tr>
+      <w:tr>
+        <w:tc>
+          <w:tcPr>
+            <w:tcW w:w="2074" w:type="dxa"/>
+          </w:tcPr>
+          <w:p>
+            <w:r>
+              <w:rPr>
+                <w:rFonts w:hint="eastAsia"/>
+              </w:rPr>
+              <w:t>code</w:t>
+            </w:r>
+          </w:p>
+        </w:tc>
+        <w:tc>
+          <w:tcPr>
+            <w:tcW w:w="2074" w:type="dxa"/>
+          </w:tcPr>
+          <w:p>
+            <w:r>
+              <w:rPr>
+                <w:rFonts w:hint="eastAsia"/>
+              </w:rPr>
+              <w:t>int</w:t>
+            </w:r>
+          </w:p>
+        </w:tc>
+        <w:tc>
+          <w:tcPr>
+            <w:tcW w:w="2074" w:type="dxa"/>
+          </w:tcPr>
+          <w:p>
+            <w:r>
+              <w:rPr>
+                <w:rFonts w:hint="eastAsia"/>
+              </w:rPr>
+              <w:t>响应码</w:t>
+            </w:r>
+          </w:p>
+        </w:tc>
+        <w:tc>
+          <w:tcPr>
+            <w:tcW w:w="2074" w:type="dxa"/>
+          </w:tcPr>
+          <w:p>
+            <w:r>
+              <w:rPr>
+                <w:rFonts w:hint="eastAsia"/>
+              </w:rPr>
+              <w:t>100</w:t>
+            </w:r>
+            <w:r>
+              <w:rPr>
+                <w:rFonts w:hint="eastAsia"/>
+              </w:rPr>
+              <w:t>：登录成功；</w:t>
+            </w:r>
+          </w:p>
+          <w:p>
+            <w:r>
+              <w:rPr>
+                <w:rFonts w:hint="eastAsia"/>
+              </w:rPr>
+              <w:t>101</w:t>
+            </w:r>
+            <w:r>
+              <w:rPr>
+                <w:rFonts w:hint="eastAsia"/>
+              </w:rPr>
+              <w:t>：用户名不存在；</w:t>
+            </w:r>
+          </w:p>
+          <w:p>
+            <w:r>
+              <w:rPr>
+                <w:rFonts w:hint="eastAsia"/>
+              </w:rPr>
+              <w:t>102</w:t>
+            </w:r>
+            <w:r>
+              <w:rPr>
+                <w:rFonts w:hint="eastAsia"/>
+              </w:rPr>
+              <w:t>：密码错误</w:t>
+            </w:r>
+          </w:p>
+        </w:tc>
+      </w:tr>
+      <w:tr>
+        <w:tc>
+          <w:tcPr>
+            <w:tcW w:w="2074" w:type="dxa"/>
+          </w:tcPr>
+          <w:p>
+            <w:r>
+              <w:t xml:space="preserve">msg </w:t>
+            </w:r>
+          </w:p>
+        </w:tc>
+        <w:tc>
+          <w:tcPr>
+            <w:tcW w:w="2074" w:type="dxa"/>
+          </w:tcPr>
+          <w:p>
+            <w:r>
+              <w:rPr>
+                <w:rFonts w:hint="eastAsia"/>
+              </w:rPr>
+              <w:t>String</w:t>
+            </w:r>
+          </w:p>
+        </w:tc>
+        <w:tc>
+          <w:tcPr>
+            <w:tcW w:w="2074" w:type="dxa"/>
+          </w:tcPr>
+          <w:p>
+            <w:r>
+              <w:rPr>
+                <w:rFonts w:hint="eastAsia"/>
+              </w:rPr>
+              <w:t>提示信息</w:t>
             </w:r>
           </w:p>
         </w:tc>
@@ -428,331 +727,8 @@
           </w:tcPr>
           <w:p>
             <w:r>
-              <w:t>u</w:t>
-            </w:r>
-            <w:r>
-              <w:rPr>
-                <w:rFonts w:hint="eastAsia"/>
-              </w:rPr>
-              <w:t>sername</w:t>
-            </w:r>
-          </w:p>
-        </w:tc>
-        <w:tc>
-          <w:tcPr>
-            <w:tcW w:w="2074" w:type="dxa"/>
-          </w:tcPr>
-          <w:p>
-            <w:r>
-              <w:rPr>
-                <w:rFonts w:hint="eastAsia"/>
-              </w:rPr>
-              <w:t>String</w:t>
-            </w:r>
-          </w:p>
-        </w:tc>
-        <w:tc>
-          <w:tcPr>
-            <w:tcW w:w="2074" w:type="dxa"/>
-          </w:tcPr>
-          <w:p>
-            <w:r>
-              <w:rPr>
-                <w:rFonts w:hint="eastAsia"/>
-              </w:rPr>
-              <w:t>用户名</w:t>
-            </w:r>
-          </w:p>
-        </w:tc>
-        <w:tc>
-          <w:tcPr>
-            <w:tcW w:w="2074" w:type="dxa"/>
-          </w:tcPr>
-          <w:p/>
-        </w:tc>
-      </w:tr>
-      <w:tr>
-        <w:tc>
-          <w:tcPr>
-            <w:tcW w:w="2074" w:type="dxa"/>
-          </w:tcPr>
-          <w:p>
-            <w:r>
-              <w:rPr>
-                <w:rFonts w:hint="eastAsia"/>
-              </w:rPr>
-              <w:t>gender</w:t>
-            </w:r>
-          </w:p>
-        </w:tc>
-        <w:tc>
-          <w:tcPr>
-            <w:tcW w:w="2074" w:type="dxa"/>
-          </w:tcPr>
-          <w:p>
-            <w:proofErr w:type="spellStart"/>
-            <w:r>
-              <w:rPr>
-                <w:rFonts w:hint="eastAsia"/>
-              </w:rPr>
-              <w:t>int</w:t>
-            </w:r>
-            <w:proofErr w:type="spellEnd"/>
-          </w:p>
-        </w:tc>
-        <w:tc>
-          <w:tcPr>
-            <w:tcW w:w="2074" w:type="dxa"/>
-          </w:tcPr>
-          <w:p>
-            <w:r>
-              <w:rPr>
-                <w:rFonts w:hint="eastAsia"/>
-              </w:rPr>
-              <w:t>性别</w:t>
-            </w:r>
-          </w:p>
-        </w:tc>
-        <w:tc>
-          <w:tcPr>
-            <w:tcW w:w="2074" w:type="dxa"/>
-          </w:tcPr>
-          <w:p>
-            <w:r>
-              <w:rPr>
-                <w:rFonts w:hint="eastAsia"/>
-              </w:rPr>
-              <w:t>1:</w:t>
-            </w:r>
-            <w:r>
-              <w:rPr>
-                <w:rFonts w:hint="eastAsia"/>
-              </w:rPr>
-              <w:t>男</w:t>
-            </w:r>
-            <w:r>
-              <w:rPr>
-                <w:rFonts w:hint="eastAsia"/>
-              </w:rPr>
-              <w:t xml:space="preserve">  0:</w:t>
-            </w:r>
-            <w:r>
-              <w:rPr>
-                <w:rFonts w:hint="eastAsia"/>
-              </w:rPr>
-              <w:t>女</w:t>
-            </w:r>
-          </w:p>
-        </w:tc>
-      </w:tr>
-      <w:tr>
-        <w:tc>
-          <w:tcPr>
-            <w:tcW w:w="2074" w:type="dxa"/>
-          </w:tcPr>
-          <w:p>
-            <w:r>
-              <w:rPr>
-                <w:rFonts w:hint="eastAsia"/>
-              </w:rPr>
-              <w:t>birthday</w:t>
-            </w:r>
-          </w:p>
-        </w:tc>
-        <w:tc>
-          <w:tcPr>
-            <w:tcW w:w="2074" w:type="dxa"/>
-          </w:tcPr>
-          <w:p>
-            <w:r>
-              <w:t>Date</w:t>
-            </w:r>
-          </w:p>
-        </w:tc>
-        <w:tc>
-          <w:tcPr>
-            <w:tcW w:w="2074" w:type="dxa"/>
-          </w:tcPr>
-          <w:p>
-            <w:r>
-              <w:rPr>
-                <w:rFonts w:hint="eastAsia"/>
-              </w:rPr>
-              <w:t>出生日期</w:t>
-            </w:r>
-          </w:p>
-        </w:tc>
-        <w:tc>
-          <w:tcPr>
-            <w:tcW w:w="2074" w:type="dxa"/>
-          </w:tcPr>
-          <w:p>
-            <w:proofErr w:type="spellStart"/>
-            <w:r>
-              <w:t>yyyy</w:t>
-            </w:r>
-            <w:proofErr w:type="spellEnd"/>
-            <w:r>
-              <w:t>-MM-</w:t>
-            </w:r>
-            <w:proofErr w:type="spellStart"/>
-            <w:r>
-              <w:t>dd</w:t>
-            </w:r>
-            <w:proofErr w:type="spellEnd"/>
-          </w:p>
-        </w:tc>
-      </w:tr>
-      <w:tr>
-        <w:tc>
-          <w:tcPr>
-            <w:tcW w:w="2074" w:type="dxa"/>
-          </w:tcPr>
-          <w:p>
-            <w:r>
-              <w:rPr>
-                <w:rFonts w:hint="eastAsia"/>
-              </w:rPr>
-              <w:t>code</w:t>
-            </w:r>
-          </w:p>
-        </w:tc>
-        <w:tc>
-          <w:tcPr>
-            <w:tcW w:w="2074" w:type="dxa"/>
-          </w:tcPr>
-          <w:p>
-            <w:proofErr w:type="spellStart"/>
-            <w:r>
-              <w:rPr>
-                <w:rFonts w:hint="eastAsia"/>
-              </w:rPr>
-              <w:t>int</w:t>
-            </w:r>
-            <w:proofErr w:type="spellEnd"/>
-          </w:p>
-        </w:tc>
-        <w:tc>
-          <w:tcPr>
-            <w:tcW w:w="2074" w:type="dxa"/>
-          </w:tcPr>
-          <w:p>
-            <w:r>
-              <w:rPr>
-                <w:rFonts w:hint="eastAsia"/>
-              </w:rPr>
-              <w:t>响应码</w:t>
-            </w:r>
-          </w:p>
-        </w:tc>
-        <w:tc>
-          <w:tcPr>
-            <w:tcW w:w="2074" w:type="dxa"/>
-          </w:tcPr>
-          <w:p>
-            <w:r>
-              <w:rPr>
-                <w:rFonts w:hint="eastAsia"/>
-              </w:rPr>
-              <w:t>100</w:t>
-            </w:r>
-            <w:r>
-              <w:rPr>
-                <w:rFonts w:hint="eastAsia"/>
-              </w:rPr>
-              <w:t>：登录成功；</w:t>
-            </w:r>
-          </w:p>
-          <w:p>
-            <w:r>
-              <w:rPr>
-                <w:rFonts w:hint="eastAsia"/>
-              </w:rPr>
-              <w:t>101</w:t>
-            </w:r>
-            <w:r>
-              <w:rPr>
-                <w:rFonts w:hint="eastAsia"/>
-              </w:rPr>
-              <w:t>：用户名不存在；</w:t>
-            </w:r>
-          </w:p>
-          <w:p>
-            <w:r>
-              <w:rPr>
-                <w:rFonts w:hint="eastAsia"/>
-              </w:rPr>
-              <w:t>102</w:t>
-            </w:r>
-            <w:r>
-              <w:rPr>
-                <w:rFonts w:hint="eastAsia"/>
-              </w:rPr>
-              <w:t>：密码错误</w:t>
-            </w:r>
-          </w:p>
-        </w:tc>
-      </w:tr>
-      <w:tr>
-        <w:tc>
-          <w:tcPr>
-            <w:tcW w:w="2074" w:type="dxa"/>
-          </w:tcPr>
-          <w:p>
-            <w:proofErr w:type="spellStart"/>
-            <w:r>
-              <w:t>msg</w:t>
-            </w:r>
-            <w:proofErr w:type="spellEnd"/>
-            <w:r>
-              <w:t xml:space="preserve"> </w:t>
-            </w:r>
-          </w:p>
-        </w:tc>
-        <w:tc>
-          <w:tcPr>
-            <w:tcW w:w="2074" w:type="dxa"/>
-          </w:tcPr>
-          <w:p>
-            <w:r>
-              <w:rPr>
-                <w:rFonts w:hint="eastAsia"/>
-              </w:rPr>
-              <w:t>String</w:t>
-            </w:r>
-          </w:p>
-        </w:tc>
-        <w:tc>
-          <w:tcPr>
-            <w:tcW w:w="2074" w:type="dxa"/>
-          </w:tcPr>
-          <w:p>
-            <w:r>
-              <w:rPr>
-                <w:rFonts w:hint="eastAsia"/>
-              </w:rPr>
-              <w:t>提示信息</w:t>
-            </w:r>
-          </w:p>
-        </w:tc>
-        <w:tc>
-          <w:tcPr>
-            <w:tcW w:w="2074" w:type="dxa"/>
-          </w:tcPr>
-          <w:p/>
-        </w:tc>
-      </w:tr>
-      <w:tr>
-        <w:tc>
-          <w:tcPr>
-            <w:tcW w:w="2074" w:type="dxa"/>
-          </w:tcPr>
-          <w:p>
-            <w:proofErr w:type="spellStart"/>
-            <w:r>
               <w:t>sessionID</w:t>
             </w:r>
-            <w:proofErr w:type="spellEnd"/>
           </w:p>
         </w:tc>
         <w:tc>
@@ -845,20 +821,19 @@
         <w:t>，</w:t>
       </w:r>
       <w:r>
-        <w:t>URL: http://host/</w:t>
-      </w:r>
-      <w:r>
-        <w:t xml:space="preserve"> </w:t>
-      </w:r>
-      <w:proofErr w:type="spellStart"/>
-      <w:r>
-        <w:t>iMedical</w:t>
-      </w:r>
-      <w:proofErr w:type="spellEnd"/>
+        <w:t>URL: http://</w:t>
+      </w:r>
+      <w:r>
+        <w:t>120.24.174.205</w:t>
+      </w:r>
       <w:r>
         <w:t>/</w:t>
       </w:r>
-      <w:proofErr w:type="spellStart"/>
+      <w:bookmarkStart w:id="0" w:name="_GoBack"/>
+      <w:bookmarkEnd w:id="0"/>
+      <w:r>
+        <w:t>iMedical/</w:t>
+      </w:r>
       <w:r>
         <w:t>android_</w:t>
       </w:r>
@@ -871,7 +846,6 @@
         </w:rPr>
         <w:t>.action</w:t>
       </w:r>
-      <w:proofErr w:type="spellEnd"/>
     </w:p>
     <w:tbl>
       <w:tblPr>
@@ -1008,11 +982,9 @@
         </w:rPr>
         <w:t>(</w:t>
       </w:r>
-      <w:proofErr w:type="spellStart"/>
       <w:r>
         <w:t>json</w:t>
       </w:r>
-      <w:proofErr w:type="spellEnd"/>
       <w:r>
         <w:t>对象</w:t>
       </w:r>
@@ -1095,11 +1067,9 @@
             <w:tcW w:w="2074" w:type="dxa"/>
           </w:tcPr>
           <w:p>
-            <w:proofErr w:type="spellStart"/>
             <w:r>
               <w:t>pre_id</w:t>
             </w:r>
-            <w:proofErr w:type="spellEnd"/>
           </w:p>
         </w:tc>
         <w:tc>
@@ -1197,14 +1167,12 @@
             <w:tcW w:w="2074" w:type="dxa"/>
           </w:tcPr>
           <w:p>
-            <w:proofErr w:type="spellStart"/>
             <w:r>
               <w:rPr>
                 <w:rFonts w:hint="eastAsia"/>
               </w:rPr>
               <w:t>doctorName</w:t>
             </w:r>
-            <w:proofErr w:type="spellEnd"/>
           </w:p>
         </w:tc>
         <w:tc>
@@ -1321,11 +1289,9 @@
               </w:rPr>
               <w:t>List&lt;</w:t>
             </w:r>
-            <w:proofErr w:type="spellStart"/>
             <w:r>
               <w:t>PreMedicineForm</w:t>
             </w:r>
-            <w:proofErr w:type="spellEnd"/>
             <w:r>
               <w:rPr>
                 <w:rFonts w:hint="eastAsia"/>
@@ -1396,19 +1362,9 @@
             <w:tcW w:w="2074" w:type="dxa"/>
           </w:tcPr>
           <w:p>
-            <w:proofErr w:type="spellStart"/>
-            <w:r>
-              <w:t>yyyy</w:t>
-            </w:r>
-            <w:proofErr w:type="spellEnd"/>
-            <w:r>
-              <w:t>-MM-</w:t>
-            </w:r>
-            <w:proofErr w:type="spellStart"/>
-            <w:r>
-              <w:t>dd</w:t>
-            </w:r>
-            <w:proofErr w:type="spellEnd"/>
+            <w:r>
+              <w:t>yyyy-MM-dd</w:t>
+            </w:r>
           </w:p>
         </w:tc>
       </w:tr>
@@ -1430,11 +1386,9 @@
         </w:rPr>
         <w:t>List&lt;</w:t>
       </w:r>
-      <w:proofErr w:type="spellStart"/>
       <w:r>
         <w:t>PreMedicineForm</w:t>
       </w:r>
-      <w:proofErr w:type="spellEnd"/>
       <w:r>
         <w:rPr>
           <w:rFonts w:hint="eastAsia"/>
@@ -1515,26 +1469,22 @@
             <w:tcW w:w="2221" w:type="dxa"/>
           </w:tcPr>
           <w:p>
-            <w:proofErr w:type="spellStart"/>
             <w:r>
               <w:t>pm_id</w:t>
             </w:r>
-            <w:proofErr w:type="spellEnd"/>
-          </w:p>
-        </w:tc>
-        <w:tc>
-          <w:tcPr>
-            <w:tcW w:w="2074" w:type="dxa"/>
-          </w:tcPr>
-          <w:p>
-            <w:proofErr w:type="spellStart"/>
+          </w:p>
+        </w:tc>
+        <w:tc>
+          <w:tcPr>
+            <w:tcW w:w="2074" w:type="dxa"/>
+          </w:tcPr>
+          <w:p>
             <w:r>
               <w:rPr>
                 <w:rFonts w:hint="eastAsia"/>
               </w:rPr>
               <w:t>int</w:t>
             </w:r>
-            <w:proofErr w:type="spellEnd"/>
           </w:p>
         </w:tc>
         <w:tc>
@@ -1726,14 +1676,12 @@
             <w:tcW w:w="2074" w:type="dxa"/>
           </w:tcPr>
           <w:p>
-            <w:proofErr w:type="spellStart"/>
             <w:r>
               <w:rPr>
                 <w:rFonts w:hint="eastAsia"/>
               </w:rPr>
               <w:t>int</w:t>
             </w:r>
-            <w:proofErr w:type="spellEnd"/>
           </w:p>
         </w:tc>
         <w:tc>
@@ -1762,29 +1710,25 @@
             <w:tcW w:w="2221" w:type="dxa"/>
           </w:tcPr>
           <w:p>
-            <w:proofErr w:type="spellStart"/>
             <w:r>
               <w:rPr>
                 <w:rFonts w:hint="eastAsia"/>
               </w:rPr>
               <w:t>perNum</w:t>
             </w:r>
-            <w:proofErr w:type="spellEnd"/>
-          </w:p>
-        </w:tc>
-        <w:tc>
-          <w:tcPr>
-            <w:tcW w:w="2074" w:type="dxa"/>
-          </w:tcPr>
-          <w:p>
-            <w:proofErr w:type="spellStart"/>
+          </w:p>
+        </w:tc>
+        <w:tc>
+          <w:tcPr>
+            <w:tcW w:w="2074" w:type="dxa"/>
+          </w:tcPr>
+          <w:p>
             <w:r>
               <w:rPr>
                 <w:rFonts w:hint="eastAsia"/>
               </w:rPr>
               <w:t>int</w:t>
             </w:r>
-            <w:proofErr w:type="spellEnd"/>
           </w:p>
         </w:tc>
         <w:tc>
@@ -1813,26 +1757,22 @@
             <w:tcW w:w="2221" w:type="dxa"/>
           </w:tcPr>
           <w:p>
-            <w:proofErr w:type="spellStart"/>
             <w:r>
               <w:t>totalNum</w:t>
             </w:r>
-            <w:proofErr w:type="spellEnd"/>
-          </w:p>
-        </w:tc>
-        <w:tc>
-          <w:tcPr>
-            <w:tcW w:w="2074" w:type="dxa"/>
-          </w:tcPr>
-          <w:p>
-            <w:proofErr w:type="spellStart"/>
+          </w:p>
+        </w:tc>
+        <w:tc>
+          <w:tcPr>
+            <w:tcW w:w="2074" w:type="dxa"/>
+          </w:tcPr>
+          <w:p>
             <w:r>
               <w:rPr>
                 <w:rFonts w:hint="eastAsia"/>
               </w:rPr>
               <w:t>int</w:t>
             </w:r>
-            <w:proofErr w:type="spellEnd"/>
           </w:p>
         </w:tc>
         <w:tc>
@@ -1853,19 +1793,11 @@
             <w:tcW w:w="2074" w:type="dxa"/>
           </w:tcPr>
           <w:p>
-            <w:proofErr w:type="spellStart"/>
-            <w:r>
-              <w:rPr>
-                <w:rFonts w:hint="eastAsia"/>
-              </w:rPr>
-              <w:t>perNum</w:t>
-            </w:r>
-            <w:proofErr w:type="spellEnd"/>
-            <w:r>
-              <w:rPr>
-                <w:rFonts w:hint="eastAsia"/>
-              </w:rPr>
-              <w:t xml:space="preserve"> * quantity</w:t>
+            <w:r>
+              <w:rPr>
+                <w:rFonts w:hint="eastAsia"/>
+              </w:rPr>
+              <w:t>perNum * quantity</w:t>
             </w:r>
           </w:p>
         </w:tc>
@@ -1946,20 +1878,14 @@
         <w:t>URL</w:t>
       </w:r>
       <w:r>
-        <w:t>: http://host/</w:t>
-      </w:r>
-      <w:r>
-        <w:t xml:space="preserve"> </w:t>
-      </w:r>
-      <w:proofErr w:type="spellStart"/>
-      <w:r>
-        <w:t>iMedical</w:t>
-      </w:r>
-      <w:proofErr w:type="spellEnd"/>
-      <w:r>
-        <w:t>/</w:t>
-      </w:r>
-      <w:proofErr w:type="spellStart"/>
+        <w:t>: http://</w:t>
+      </w:r>
+      <w:r>
+        <w:t>120.24.174.205</w:t>
+      </w:r>
+      <w:r>
+        <w:t>/iMedical/</w:t>
+      </w:r>
       <w:r>
         <w:t>android_</w:t>
       </w:r>
@@ -1975,7 +1901,6 @@
         </w:rPr>
         <w:t>.action</w:t>
       </w:r>
-      <w:proofErr w:type="spellEnd"/>
     </w:p>
     <w:tbl>
       <w:tblPr>
@@ -2119,11 +2044,9 @@
         </w:rPr>
         <w:t>(</w:t>
       </w:r>
-      <w:proofErr w:type="spellStart"/>
       <w:r>
         <w:t>json</w:t>
       </w:r>
-      <w:proofErr w:type="spellEnd"/>
       <w:r>
         <w:t>对象</w:t>
       </w:r>
@@ -2206,7 +2129,6 @@
             <w:tcW w:w="2074" w:type="dxa"/>
           </w:tcPr>
           <w:p>
-            <w:proofErr w:type="spellStart"/>
             <w:r>
               <w:t>m</w:t>
             </w:r>
@@ -2219,22 +2141,19 @@
             <w:r>
               <w:t>id</w:t>
             </w:r>
-            <w:proofErr w:type="spellEnd"/>
-          </w:p>
-        </w:tc>
-        <w:tc>
-          <w:tcPr>
-            <w:tcW w:w="2074" w:type="dxa"/>
-          </w:tcPr>
-          <w:p>
-            <w:proofErr w:type="spellStart"/>
+          </w:p>
+        </w:tc>
+        <w:tc>
+          <w:tcPr>
+            <w:tcW w:w="2074" w:type="dxa"/>
+          </w:tcPr>
+          <w:p>
             <w:r>
               <w:rPr>
                 <w:rFonts w:hint="eastAsia"/>
               </w:rPr>
               <w:t>int</w:t>
             </w:r>
-            <w:proofErr w:type="spellEnd"/>
           </w:p>
         </w:tc>
         <w:tc>
@@ -2417,11 +2336,9 @@
             <w:tcW w:w="2074" w:type="dxa"/>
           </w:tcPr>
           <w:p>
-            <w:proofErr w:type="spellStart"/>
             <w:r>
               <w:t>beginDate</w:t>
             </w:r>
-            <w:proofErr w:type="spellEnd"/>
           </w:p>
         </w:tc>
         <w:tc>
@@ -2455,33 +2372,21 @@
             <w:tcW w:w="2074" w:type="dxa"/>
           </w:tcPr>
           <w:p>
-            <w:proofErr w:type="spellStart"/>
-            <w:r>
-              <w:t>yyyy</w:t>
-            </w:r>
-            <w:proofErr w:type="spellEnd"/>
-            <w:r>
-              <w:t>-MM-</w:t>
-            </w:r>
-            <w:proofErr w:type="spellStart"/>
-            <w:r>
-              <w:t>dd</w:t>
-            </w:r>
-            <w:proofErr w:type="spellEnd"/>
-          </w:p>
-        </w:tc>
-      </w:tr>
-      <w:tr>
-        <w:tc>
-          <w:tcPr>
-            <w:tcW w:w="2074" w:type="dxa"/>
-          </w:tcPr>
-          <w:p>
-            <w:proofErr w:type="spellStart"/>
+            <w:r>
+              <w:t>yyyy-MM-dd</w:t>
+            </w:r>
+          </w:p>
+        </w:tc>
+      </w:tr>
+      <w:tr>
+        <w:tc>
+          <w:tcPr>
+            <w:tcW w:w="2074" w:type="dxa"/>
+          </w:tcPr>
+          <w:p>
             <w:r>
               <w:t>endDate</w:t>
             </w:r>
-            <w:proofErr w:type="spellEnd"/>
           </w:p>
         </w:tc>
         <w:tc>
@@ -2515,19 +2420,9 @@
             <w:tcW w:w="2074" w:type="dxa"/>
           </w:tcPr>
           <w:p>
-            <w:proofErr w:type="spellStart"/>
-            <w:r>
-              <w:t>yyyy</w:t>
-            </w:r>
-            <w:proofErr w:type="spellEnd"/>
-            <w:r>
-              <w:t>-MM-</w:t>
-            </w:r>
-            <w:proofErr w:type="spellStart"/>
-            <w:r>
-              <w:t>dd</w:t>
-            </w:r>
-            <w:proofErr w:type="spellEnd"/>
+            <w:r>
+              <w:t>yyyy-MM-dd</w:t>
+            </w:r>
           </w:p>
         </w:tc>
       </w:tr>
@@ -2573,14 +2468,12 @@
             <w:tcW w:w="2074" w:type="dxa"/>
           </w:tcPr>
           <w:p>
-            <w:proofErr w:type="spellStart"/>
             <w:r>
               <w:rPr>
                 <w:rFonts w:hint="eastAsia"/>
               </w:rPr>
               <w:t>HH:mm:ss</w:t>
             </w:r>
-            <w:proofErr w:type="spellEnd"/>
             <w:r>
               <w:t xml:space="preserve">  </w:t>
             </w:r>
@@ -2647,20 +2540,14 @@
         <w:t>URL</w:t>
       </w:r>
       <w:r>
-        <w:t>: http://host/</w:t>
-      </w:r>
-      <w:r>
-        <w:t xml:space="preserve"> </w:t>
-      </w:r>
-      <w:proofErr w:type="spellStart"/>
-      <w:r>
-        <w:t>iMedical</w:t>
-      </w:r>
-      <w:proofErr w:type="spellEnd"/>
-      <w:r>
-        <w:t>/</w:t>
-      </w:r>
-      <w:proofErr w:type="spellStart"/>
+        <w:t>: http://</w:t>
+      </w:r>
+      <w:r>
+        <w:t>120.24.174.205</w:t>
+      </w:r>
+      <w:r>
+        <w:t>/iMedical/</w:t>
+      </w:r>
       <w:r>
         <w:t>android_</w:t>
       </w:r>
@@ -2673,7 +2560,6 @@
         </w:rPr>
         <w:t>.action</w:t>
       </w:r>
-      <w:proofErr w:type="spellEnd"/>
     </w:p>
     <w:tbl>
       <w:tblPr>
@@ -2776,23 +2662,16 @@
             <w:tcW w:w="2074" w:type="dxa"/>
           </w:tcPr>
           <w:p>
-            <w:proofErr w:type="spellStart"/>
             <w:r>
               <w:t>pre_id</w:t>
             </w:r>
-            <w:proofErr w:type="spellEnd"/>
-          </w:p>
-        </w:tc>
-        <w:tc>
-          <w:tcPr>
-            <w:tcW w:w="2074" w:type="dxa"/>
-          </w:tcPr>
-          <w:p>
-            <w:pPr>
-              <w:rPr>
-                <w:rFonts w:hint="eastAsia"/>
-              </w:rPr>
-            </w:pPr>
+          </w:p>
+        </w:tc>
+        <w:tc>
+          <w:tcPr>
+            <w:tcW w:w="2074" w:type="dxa"/>
+          </w:tcPr>
+          <w:p>
             <w:r>
               <w:rPr>
                 <w:rFonts w:hint="eastAsia"/>
@@ -2806,11 +2685,6 @@
             <w:tcW w:w="2074" w:type="dxa"/>
           </w:tcPr>
           <w:p>
-            <w:pPr>
-              <w:rPr>
-                <w:rFonts w:hint="eastAsia"/>
-              </w:rPr>
-            </w:pPr>
             <w:r>
               <w:t>药单</w:t>
             </w:r>
@@ -2820,13 +2694,8 @@
             <w:r>
               <w:t>参考药单</w:t>
             </w:r>
-            <w:proofErr w:type="spellStart"/>
-            <w:r>
-              <w:t>api</w:t>
-            </w:r>
-            <w:proofErr w:type="spellEnd"/>
-            <w:r>
-              <w:t>)</w:t>
+            <w:r>
+              <w:t>api)</w:t>
             </w:r>
           </w:p>
         </w:tc>
@@ -2843,31 +2712,22 @@
             <w:tcW w:w="2074" w:type="dxa"/>
           </w:tcPr>
           <w:p>
-            <w:proofErr w:type="spellStart"/>
             <w:r>
               <w:t>pm_id</w:t>
             </w:r>
-            <w:proofErr w:type="spellEnd"/>
-          </w:p>
-        </w:tc>
-        <w:tc>
-          <w:tcPr>
-            <w:tcW w:w="2074" w:type="dxa"/>
-          </w:tcPr>
-          <w:p>
-            <w:pPr>
-              <w:rPr>
-                <w:rFonts w:hint="eastAsia"/>
-              </w:rPr>
-            </w:pPr>
-            <w:proofErr w:type="spellStart"/>
+          </w:p>
+        </w:tc>
+        <w:tc>
+          <w:tcPr>
+            <w:tcW w:w="2074" w:type="dxa"/>
+          </w:tcPr>
+          <w:p>
             <w:r>
               <w:rPr>
                 <w:rFonts w:hint="eastAsia"/>
               </w:rPr>
               <w:t>int</w:t>
             </w:r>
-            <w:proofErr w:type="spellEnd"/>
           </w:p>
         </w:tc>
         <w:tc>
@@ -2894,12 +2754,7 @@
               <w:t>参考药单</w:t>
             </w:r>
             <w:r>
-              <w:t>api</w:t>
-            </w:r>
-            <w:bookmarkStart w:id="0" w:name="_GoBack"/>
-            <w:bookmarkEnd w:id="0"/>
-            <w:r>
-              <w:t>)</w:t>
+              <w:t>api)</w:t>
             </w:r>
           </w:p>
         </w:tc>
@@ -2916,11 +2771,9 @@
             <w:tcW w:w="2074" w:type="dxa"/>
           </w:tcPr>
           <w:p>
-            <w:proofErr w:type="spellStart"/>
             <w:r>
               <w:t>beginDate</w:t>
             </w:r>
-            <w:proofErr w:type="spellEnd"/>
           </w:p>
         </w:tc>
         <w:tc>
@@ -2948,19 +2801,9 @@
             <w:tcW w:w="2074" w:type="dxa"/>
           </w:tcPr>
           <w:p>
-            <w:proofErr w:type="spellStart"/>
-            <w:r>
-              <w:t>yyyy</w:t>
-            </w:r>
-            <w:proofErr w:type="spellEnd"/>
-            <w:r>
-              <w:t>-MM-</w:t>
-            </w:r>
-            <w:proofErr w:type="spellStart"/>
-            <w:r>
-              <w:t>dd</w:t>
-            </w:r>
-            <w:proofErr w:type="spellEnd"/>
+            <w:r>
+              <w:t>yyyy-MM-dd</w:t>
+            </w:r>
           </w:p>
         </w:tc>
       </w:tr>
@@ -3009,14 +2852,12 @@
             <w:tcW w:w="2074" w:type="dxa"/>
           </w:tcPr>
           <w:p>
-            <w:proofErr w:type="spellStart"/>
             <w:r>
               <w:rPr>
                 <w:rFonts w:hint="eastAsia"/>
               </w:rPr>
               <w:t>HH:mm:ss</w:t>
             </w:r>
-            <w:proofErr w:type="spellEnd"/>
           </w:p>
         </w:tc>
       </w:tr>
@@ -3071,14 +2912,12 @@
             <w:tcW w:w="2074" w:type="dxa"/>
           </w:tcPr>
           <w:p>
-            <w:proofErr w:type="spellStart"/>
             <w:r>
               <w:rPr>
                 <w:rFonts w:hint="eastAsia"/>
               </w:rPr>
               <w:t>HH:mm:ss</w:t>
             </w:r>
-            <w:proofErr w:type="spellEnd"/>
           </w:p>
         </w:tc>
       </w:tr>
@@ -3121,14 +2960,12 @@
             <w:tcW w:w="2074" w:type="dxa"/>
           </w:tcPr>
           <w:p>
-            <w:proofErr w:type="spellStart"/>
             <w:r>
               <w:rPr>
                 <w:rFonts w:hint="eastAsia"/>
               </w:rPr>
               <w:t>HH:mm:ss</w:t>
             </w:r>
-            <w:proofErr w:type="spellEnd"/>
           </w:p>
         </w:tc>
       </w:tr>

--- a/doc/API文档.docx
+++ b/doc/API文档.docx
@@ -827,18 +827,18 @@
         <w:t>120.24.174.205</w:t>
       </w:r>
       <w:r>
-        <w:t>/</w:t>
+        <w:t>/iMedical/</w:t>
+      </w:r>
+      <w:r>
+        <w:t>android_</w:t>
+      </w:r>
+      <w:r>
+        <w:t>userP</w:t>
       </w:r>
       <w:bookmarkStart w:id="0" w:name="_GoBack"/>
       <w:bookmarkEnd w:id="0"/>
       <w:r>
-        <w:t>iMedical/</w:t>
-      </w:r>
-      <w:r>
-        <w:t>android_</w:t>
-      </w:r>
-      <w:r>
-        <w:t>pres_list</w:t>
+        <w:t>res_list</w:t>
       </w:r>
       <w:r>
         <w:rPr>
@@ -3067,159 +3067,6 @@
             <wp:extent cx="5274310" cy="2170430"/>
             <wp:effectExtent l="0" t="0" r="2540" b="1270"/>
             <wp:docPr id="1" name="图片 1"/>
-            <wp:cNvGraphicFramePr>
-              <a:graphicFrameLocks xmlns:a="http://schemas.openxmlformats.org/drawingml/2006/main" noChangeAspect="1"/>
-            </wp:cNvGraphicFramePr>
-            <a:graphic xmlns:a="http://schemas.openxmlformats.org/drawingml/2006/main">
-              <a:graphicData uri="http://schemas.openxmlformats.org/drawingml/2006/picture">
-                <pic:pic xmlns:pic="http://schemas.openxmlformats.org/drawingml/2006/picture">
-                  <pic:nvPicPr>
-                    <pic:cNvPr id="1" name=""/>
-                    <pic:cNvPicPr/>
-                  </pic:nvPicPr>
-                  <pic:blipFill>
-                    <a:blip r:embed="rId5"/>
-                    <a:stretch>
-                      <a:fillRect/>
-                    </a:stretch>
-                  </pic:blipFill>
-                  <pic:spPr>
-                    <a:xfrm>
-                      <a:off x="0" y="0"/>
-                      <a:ext cx="5274310" cy="2170430"/>
-                    </a:xfrm>
-                    <a:prstGeom prst="rect">
-                      <a:avLst/>
-                    </a:prstGeom>
-                  </pic:spPr>
-                </pic:pic>
-              </a:graphicData>
-            </a:graphic>
-          </wp:inline>
-        </w:drawing>
-      </w:r>
-    </w:p>
-    <w:p/>
-    <w:p>
-      <w:r>
-        <w:rPr>
-          <w:rFonts w:hint="eastAsia"/>
-        </w:rPr>
-        <w:t>(</w:t>
-      </w:r>
-      <w:r>
-        <w:t>2</w:t>
-      </w:r>
-      <w:r>
-        <w:rPr>
-          <w:rFonts w:hint="eastAsia"/>
-        </w:rPr>
-        <w:t>)</w:t>
-      </w:r>
-      <w:r>
-        <w:t>进入添加备忘录页面</w:t>
-      </w:r>
-      <w:r>
-        <w:rPr>
-          <w:rFonts w:hint="eastAsia"/>
-        </w:rPr>
-        <w:t>：</w:t>
-      </w:r>
-    </w:p>
-    <w:p>
-      <w:r>
-        <w:rPr>
-          <w:noProof/>
-        </w:rPr>
-        <w:drawing>
-          <wp:inline distT="0" distB="0" distL="0" distR="0" wp14:anchorId="0F113880" wp14:editId="5268EB0D">
-            <wp:extent cx="5274310" cy="3448685"/>
-            <wp:effectExtent l="0" t="0" r="2540" b="0"/>
-            <wp:docPr id="2" name="图片 2"/>
-            <wp:cNvGraphicFramePr>
-              <a:graphicFrameLocks xmlns:a="http://schemas.openxmlformats.org/drawingml/2006/main" noChangeAspect="1"/>
-            </wp:cNvGraphicFramePr>
-            <a:graphic xmlns:a="http://schemas.openxmlformats.org/drawingml/2006/main">
-              <a:graphicData uri="http://schemas.openxmlformats.org/drawingml/2006/picture">
-                <pic:pic xmlns:pic="http://schemas.openxmlformats.org/drawingml/2006/picture">
-                  <pic:nvPicPr>
-                    <pic:cNvPr id="1" name=""/>
-                    <pic:cNvPicPr/>
-                  </pic:nvPicPr>
-                  <pic:blipFill>
-                    <a:blip r:embed="rId6"/>
-                    <a:stretch>
-                      <a:fillRect/>
-                    </a:stretch>
-                  </pic:blipFill>
-                  <pic:spPr>
-                    <a:xfrm>
-                      <a:off x="0" y="0"/>
-                      <a:ext cx="5274310" cy="3448685"/>
-                    </a:xfrm>
-                    <a:prstGeom prst="rect">
-                      <a:avLst/>
-                    </a:prstGeom>
-                  </pic:spPr>
-                </pic:pic>
-              </a:graphicData>
-            </a:graphic>
-          </wp:inline>
-        </w:drawing>
-      </w:r>
-    </w:p>
-    <w:p>
-      <w:r>
-        <w:rPr>
-          <w:rFonts w:hint="eastAsia"/>
-        </w:rPr>
-        <w:t>(</w:t>
-      </w:r>
-      <w:r>
-        <w:t>3</w:t>
-      </w:r>
-      <w:r>
-        <w:rPr>
-          <w:rFonts w:hint="eastAsia"/>
-        </w:rPr>
-        <w:t>)</w:t>
-      </w:r>
-      <w:r>
-        <w:rPr>
-          <w:rFonts w:hint="eastAsia"/>
-        </w:rPr>
-        <w:t>添加成功后进入备忘录列表页面</w:t>
-      </w:r>
-      <w:r>
-        <w:rPr>
-          <w:rFonts w:hint="eastAsia"/>
-        </w:rPr>
-        <w:t>(</w:t>
-      </w:r>
-      <w:r>
-        <w:rPr>
-          <w:rFonts w:hint="eastAsia"/>
-        </w:rPr>
-        <w:t>结束日期是后台根据药量自动生成</w:t>
-      </w:r>
-      <w:r>
-        <w:rPr>
-          <w:rFonts w:hint="eastAsia"/>
-        </w:rPr>
-        <w:t>)</w:t>
-      </w:r>
-    </w:p>
-    <w:p/>
-    <w:p>
-      <w:r>
-        <w:rPr>
-          <w:noProof/>
-        </w:rPr>
-        <w:drawing>
-          <wp:inline distT="0" distB="0" distL="0" distR="0" wp14:anchorId="4E047E0A" wp14:editId="53527955">
-            <wp:extent cx="5274310" cy="1269365"/>
-            <wp:effectExtent l="0" t="0" r="2540" b="6985"/>
-            <wp:docPr id="3" name="图片 3"/>
             <wp:cNvGraphicFramePr>
               <a:graphicFrameLocks xmlns:a="http://schemas.openxmlformats.org/drawingml/2006/main" noChangeAspect="1"/>
             </wp:cNvGraphicFramePr>
@@ -3239,6 +3086,159 @@
                   <pic:spPr>
                     <a:xfrm>
                       <a:off x="0" y="0"/>
+                      <a:ext cx="5274310" cy="2170430"/>
+                    </a:xfrm>
+                    <a:prstGeom prst="rect">
+                      <a:avLst/>
+                    </a:prstGeom>
+                  </pic:spPr>
+                </pic:pic>
+              </a:graphicData>
+            </a:graphic>
+          </wp:inline>
+        </w:drawing>
+      </w:r>
+    </w:p>
+    <w:p/>
+    <w:p>
+      <w:r>
+        <w:rPr>
+          <w:rFonts w:hint="eastAsia"/>
+        </w:rPr>
+        <w:t>(</w:t>
+      </w:r>
+      <w:r>
+        <w:t>2</w:t>
+      </w:r>
+      <w:r>
+        <w:rPr>
+          <w:rFonts w:hint="eastAsia"/>
+        </w:rPr>
+        <w:t>)</w:t>
+      </w:r>
+      <w:r>
+        <w:t>进入添加备忘录页面</w:t>
+      </w:r>
+      <w:r>
+        <w:rPr>
+          <w:rFonts w:hint="eastAsia"/>
+        </w:rPr>
+        <w:t>：</w:t>
+      </w:r>
+    </w:p>
+    <w:p>
+      <w:r>
+        <w:rPr>
+          <w:noProof/>
+        </w:rPr>
+        <w:drawing>
+          <wp:inline distT="0" distB="0" distL="0" distR="0" wp14:anchorId="0F113880" wp14:editId="5268EB0D">
+            <wp:extent cx="5274310" cy="3448685"/>
+            <wp:effectExtent l="0" t="0" r="2540" b="0"/>
+            <wp:docPr id="2" name="图片 2"/>
+            <wp:cNvGraphicFramePr>
+              <a:graphicFrameLocks xmlns:a="http://schemas.openxmlformats.org/drawingml/2006/main" noChangeAspect="1"/>
+            </wp:cNvGraphicFramePr>
+            <a:graphic xmlns:a="http://schemas.openxmlformats.org/drawingml/2006/main">
+              <a:graphicData uri="http://schemas.openxmlformats.org/drawingml/2006/picture">
+                <pic:pic xmlns:pic="http://schemas.openxmlformats.org/drawingml/2006/picture">
+                  <pic:nvPicPr>
+                    <pic:cNvPr id="1" name=""/>
+                    <pic:cNvPicPr/>
+                  </pic:nvPicPr>
+                  <pic:blipFill>
+                    <a:blip r:embed="rId8"/>
+                    <a:stretch>
+                      <a:fillRect/>
+                    </a:stretch>
+                  </pic:blipFill>
+                  <pic:spPr>
+                    <a:xfrm>
+                      <a:off x="0" y="0"/>
+                      <a:ext cx="5274310" cy="3448685"/>
+                    </a:xfrm>
+                    <a:prstGeom prst="rect">
+                      <a:avLst/>
+                    </a:prstGeom>
+                  </pic:spPr>
+                </pic:pic>
+              </a:graphicData>
+            </a:graphic>
+          </wp:inline>
+        </w:drawing>
+      </w:r>
+    </w:p>
+    <w:p>
+      <w:r>
+        <w:rPr>
+          <w:rFonts w:hint="eastAsia"/>
+        </w:rPr>
+        <w:t>(</w:t>
+      </w:r>
+      <w:r>
+        <w:t>3</w:t>
+      </w:r>
+      <w:r>
+        <w:rPr>
+          <w:rFonts w:hint="eastAsia"/>
+        </w:rPr>
+        <w:t>)</w:t>
+      </w:r>
+      <w:r>
+        <w:rPr>
+          <w:rFonts w:hint="eastAsia"/>
+        </w:rPr>
+        <w:t>添加成功后进入备忘录列表页面</w:t>
+      </w:r>
+      <w:r>
+        <w:rPr>
+          <w:rFonts w:hint="eastAsia"/>
+        </w:rPr>
+        <w:t>(</w:t>
+      </w:r>
+      <w:r>
+        <w:rPr>
+          <w:rFonts w:hint="eastAsia"/>
+        </w:rPr>
+        <w:t>结束日期是后台根据药量自动生成</w:t>
+      </w:r>
+      <w:r>
+        <w:rPr>
+          <w:rFonts w:hint="eastAsia"/>
+        </w:rPr>
+        <w:t>)</w:t>
+      </w:r>
+    </w:p>
+    <w:p/>
+    <w:p>
+      <w:r>
+        <w:rPr>
+          <w:noProof/>
+        </w:rPr>
+        <w:drawing>
+          <wp:inline distT="0" distB="0" distL="0" distR="0" wp14:anchorId="4E047E0A" wp14:editId="53527955">
+            <wp:extent cx="5274310" cy="1269365"/>
+            <wp:effectExtent l="0" t="0" r="2540" b="6985"/>
+            <wp:docPr id="3" name="图片 3"/>
+            <wp:cNvGraphicFramePr>
+              <a:graphicFrameLocks xmlns:a="http://schemas.openxmlformats.org/drawingml/2006/main" noChangeAspect="1"/>
+            </wp:cNvGraphicFramePr>
+            <a:graphic xmlns:a="http://schemas.openxmlformats.org/drawingml/2006/main">
+              <a:graphicData uri="http://schemas.openxmlformats.org/drawingml/2006/picture">
+                <pic:pic xmlns:pic="http://schemas.openxmlformats.org/drawingml/2006/picture">
+                  <pic:nvPicPr>
+                    <pic:cNvPr id="1" name=""/>
+                    <pic:cNvPicPr/>
+                  </pic:nvPicPr>
+                  <pic:blipFill>
+                    <a:blip r:embed="rId9"/>
+                    <a:stretch>
+                      <a:fillRect/>
+                    </a:stretch>
+                  </pic:blipFill>
+                  <pic:spPr>
+                    <a:xfrm>
+                      <a:off x="0" y="0"/>
                       <a:ext cx="5274310" cy="1269365"/>
                     </a:xfrm>
                     <a:prstGeom prst="rect">
@@ -3260,6 +3260,44 @@
     </w:sectPr>
   </w:body>
 </w:document>
+</file>
+
+<file path=word/endnotes.xml><?xml version="1.0" encoding="utf-8"?>
+<w:endnotes xmlns:wpc="http://schemas.microsoft.com/office/word/2010/wordprocessingCanvas" xmlns:mc="http://schemas.openxmlformats.org/markup-compatibility/2006" xmlns:o="urn:schemas-microsoft-com:office:office" xmlns:r="http://schemas.openxmlformats.org/officeDocument/2006/relationships" xmlns:m="http://schemas.openxmlformats.org/officeDocument/2006/math" xmlns:v="urn:schemas-microsoft-com:vml" xmlns:wp14="http://schemas.microsoft.com/office/word/2010/wordprocessingDrawing" xmlns:wp="http://schemas.openxmlformats.org/drawingml/2006/wordprocessingDrawing" xmlns:w10="urn:schemas-microsoft-com:office:word" xmlns:w="http://schemas.openxmlformats.org/wordprocessingml/2006/main" xmlns:w14="http://schemas.microsoft.com/office/word/2010/wordml" xmlns:w15="http://schemas.microsoft.com/office/word/2012/wordml" xmlns:wpg="http://schemas.microsoft.com/office/word/2010/wordprocessingGroup" xmlns:wpi="http://schemas.microsoft.com/office/word/2010/wordprocessingInk" xmlns:wne="http://schemas.microsoft.com/office/word/2006/wordml" xmlns:wps="http://schemas.microsoft.com/office/word/2010/wordprocessingShape" mc:Ignorable="w14 w15 wp14">
+  <w:endnote w:type="separator" w:id="-1">
+    <w:p>
+      <w:r>
+        <w:separator/>
+      </w:r>
+    </w:p>
+  </w:endnote>
+  <w:endnote w:type="continuationSeparator" w:id="0">
+    <w:p>
+      <w:r>
+        <w:continuationSeparator/>
+      </w:r>
+    </w:p>
+  </w:endnote>
+</w:endnotes>
+</file>
+
+<file path=word/footnotes.xml><?xml version="1.0" encoding="utf-8"?>
+<w:footnotes xmlns:wpc="http://schemas.microsoft.com/office/word/2010/wordprocessingCanvas" xmlns:mc="http://schemas.openxmlformats.org/markup-compatibility/2006" xmlns:o="urn:schemas-microsoft-com:office:office" xmlns:r="http://schemas.openxmlformats.org/officeDocument/2006/relationships" xmlns:m="http://schemas.openxmlformats.org/officeDocument/2006/math" xmlns:v="urn:schemas-microsoft-com:vml" xmlns:wp14="http://schemas.microsoft.com/office/word/2010/wordprocessingDrawing" xmlns:wp="http://schemas.openxmlformats.org/drawingml/2006/wordprocessingDrawing" xmlns:w10="urn:schemas-microsoft-com:office:word" xmlns:w="http://schemas.openxmlformats.org/wordprocessingml/2006/main" xmlns:w14="http://schemas.microsoft.com/office/word/2010/wordml" xmlns:w15="http://schemas.microsoft.com/office/word/2012/wordml" xmlns:wpg="http://schemas.microsoft.com/office/word/2010/wordprocessingGroup" xmlns:wpi="http://schemas.microsoft.com/office/word/2010/wordprocessingInk" xmlns:wne="http://schemas.microsoft.com/office/word/2006/wordml" xmlns:wps="http://schemas.microsoft.com/office/word/2010/wordprocessingShape" mc:Ignorable="w14 w15 wp14">
+  <w:footnote w:type="separator" w:id="-1">
+    <w:p>
+      <w:r>
+        <w:separator/>
+      </w:r>
+    </w:p>
+  </w:footnote>
+  <w:footnote w:type="continuationSeparator" w:id="0">
+    <w:p>
+      <w:r>
+        <w:continuationSeparator/>
+      </w:r>
+    </w:p>
+  </w:footnote>
+</w:footnotes>
 </file>
 
 <file path=word/numbering.xml><?xml version="1.0" encoding="utf-8"?>
@@ -3818,6 +3856,71 @@
       <w:u w:val="single"/>
     </w:rPr>
   </w:style>
+  <w:style w:type="paragraph" w:styleId="a6">
+    <w:name w:val="header"/>
+    <w:basedOn w:val="a"/>
+    <w:link w:val="Char"/>
+    <w:uiPriority w:val="99"/>
+    <w:unhideWhenUsed/>
+    <w:rsid w:val="003C75FF"/>
+    <w:pPr>
+      <w:pBdr>
+        <w:bottom w:val="single" w:sz="6" w:space="1" w:color="auto"/>
+      </w:pBdr>
+      <w:tabs>
+        <w:tab w:val="center" w:pos="4153"/>
+        <w:tab w:val="right" w:pos="8306"/>
+      </w:tabs>
+      <w:snapToGrid w:val="0"/>
+      <w:jc w:val="center"/>
+    </w:pPr>
+    <w:rPr>
+      <w:sz w:val="18"/>
+      <w:szCs w:val="18"/>
+    </w:rPr>
+  </w:style>
+  <w:style w:type="character" w:customStyle="1" w:styleId="Char">
+    <w:name w:val="页眉 Char"/>
+    <w:basedOn w:val="a0"/>
+    <w:link w:val="a6"/>
+    <w:uiPriority w:val="99"/>
+    <w:rsid w:val="003C75FF"/>
+    <w:rPr>
+      <w:sz w:val="18"/>
+      <w:szCs w:val="18"/>
+    </w:rPr>
+  </w:style>
+  <w:style w:type="paragraph" w:styleId="a7">
+    <w:name w:val="footer"/>
+    <w:basedOn w:val="a"/>
+    <w:link w:val="Char0"/>
+    <w:uiPriority w:val="99"/>
+    <w:unhideWhenUsed/>
+    <w:rsid w:val="003C75FF"/>
+    <w:pPr>
+      <w:tabs>
+        <w:tab w:val="center" w:pos="4153"/>
+        <w:tab w:val="right" w:pos="8306"/>
+      </w:tabs>
+      <w:snapToGrid w:val="0"/>
+      <w:jc w:val="left"/>
+    </w:pPr>
+    <w:rPr>
+      <w:sz w:val="18"/>
+      <w:szCs w:val="18"/>
+    </w:rPr>
+  </w:style>
+  <w:style w:type="character" w:customStyle="1" w:styleId="Char0">
+    <w:name w:val="页脚 Char"/>
+    <w:basedOn w:val="a0"/>
+    <w:link w:val="a7"/>
+    <w:uiPriority w:val="99"/>
+    <w:rsid w:val="003C75FF"/>
+    <w:rPr>
+      <w:sz w:val="18"/>
+      <w:szCs w:val="18"/>
+    </w:rPr>
+  </w:style>
 </w:styles>
 </file>
 

--- a/doc/API文档.docx
+++ b/doc/API文档.docx
@@ -2093,13 +2093,7 @@
           </w:tcPr>
           <w:p>
             <w:r>
-              <w:t>u</w:t>
-            </w:r>
-            <w:r>
-              <w:rPr>
-                <w:rFonts w:hint="eastAsia"/>
-              </w:rPr>
-              <w:t>sername</w:t>
+              <w:t>user_id</w:t>
             </w:r>
           </w:p>
         </w:tc>
@@ -2125,20 +2119,38 @@
               <w:rPr>
                 <w:rFonts w:hint="eastAsia"/>
               </w:rPr>
-              <w:t>用户名</w:t>
-            </w:r>
-          </w:p>
-        </w:tc>
-        <w:tc>
-          <w:tcPr>
-            <w:tcW w:w="2074" w:type="dxa"/>
-          </w:tcPr>
-          <w:p>
-            <w:r>
-              <w:rPr>
-                <w:rFonts w:hint="eastAsia"/>
-              </w:rPr>
-              <w:t>根据用户名查找</w:t>
+              <w:t>用户</w:t>
+            </w:r>
+            <w:r>
+              <w:rPr>
+                <w:rFonts w:hint="eastAsia"/>
+              </w:rPr>
+              <w:t>id</w:t>
+            </w:r>
+          </w:p>
+        </w:tc>
+        <w:tc>
+          <w:tcPr>
+            <w:tcW w:w="2074" w:type="dxa"/>
+          </w:tcPr>
+          <w:p>
+            <w:r>
+              <w:rPr>
+                <w:rFonts w:hint="eastAsia"/>
+              </w:rPr>
+              <w:t>根据用户</w:t>
+            </w:r>
+            <w:r>
+              <w:rPr>
+                <w:rFonts w:hint="eastAsia"/>
+              </w:rPr>
+              <w:t>id</w:t>
+            </w:r>
+            <w:r>
+              <w:rPr>
+                <w:rFonts w:hint="eastAsia"/>
+              </w:rPr>
+              <w:t>查找</w:t>
             </w:r>
             <w:r>
               <w:rPr>
@@ -2181,10 +2193,10 @@
           <w:noProof/>
         </w:rPr>
         <w:drawing>
-          <wp:inline distT="0" distB="0" distL="0" distR="0" wp14:anchorId="0173F8B7" wp14:editId="73E6E0B4">
-            <wp:extent cx="5274310" cy="1787525"/>
-            <wp:effectExtent l="0" t="0" r="2540" b="3175"/>
-            <wp:docPr id="7" name="图片 7"/>
+          <wp:inline distT="0" distB="0" distL="0" distR="0" wp14:anchorId="5840DE19" wp14:editId="1C46DA49">
+            <wp:extent cx="5274310" cy="2096135"/>
+            <wp:effectExtent l="0" t="0" r="2540" b="0"/>
+            <wp:docPr id="8" name="图片 8"/>
             <wp:cNvGraphicFramePr>
               <a:graphicFrameLocks xmlns:a="http://schemas.openxmlformats.org/drawingml/2006/main" noChangeAspect="1"/>
             </wp:cNvGraphicFramePr>
@@ -2204,7 +2216,7 @@
                   <pic:spPr>
                     <a:xfrm>
                       <a:off x="0" y="0"/>
-                      <a:ext cx="5274310" cy="1787525"/>
+                      <a:ext cx="5274310" cy="2096135"/>
                     </a:xfrm>
                     <a:prstGeom prst="rect">
                       <a:avLst/>
@@ -2216,8 +2228,6 @@
           </wp:inline>
         </w:drawing>
       </w:r>
-      <w:bookmarkStart w:id="0" w:name="_GoBack"/>
-      <w:bookmarkEnd w:id="0"/>
     </w:p>
     <w:tbl>
       <w:tblPr>
@@ -2311,10 +2321,7 @@
           </w:tcPr>
           <w:p>
             <w:r>
-              <w:rPr>
-                <w:rFonts w:hint="eastAsia"/>
-              </w:rPr>
-              <w:t>int</w:t>
+              <w:t>Integer</w:t>
             </w:r>
           </w:p>
         </w:tc>
@@ -2445,10 +2452,7 @@
           </w:tcPr>
           <w:p>
             <w:r>
-              <w:rPr>
-                <w:rFonts w:hint="eastAsia"/>
-              </w:rPr>
-              <w:t>content</w:t>
+              <w:t>item</w:t>
             </w:r>
           </w:p>
         </w:tc>
@@ -2474,20 +2478,204 @@
               <w:rPr>
                 <w:rFonts w:hint="eastAsia"/>
               </w:rPr>
-              <w:t>事件</w:t>
-            </w:r>
-          </w:p>
-        </w:tc>
-        <w:tc>
-          <w:tcPr>
-            <w:tcW w:w="2074" w:type="dxa"/>
-          </w:tcPr>
-          <w:p>
-            <w:r>
-              <w:rPr>
-                <w:rFonts w:hint="eastAsia"/>
-              </w:rPr>
-              <w:t>包括药名和用法用量</w:t>
+              <w:t>药名</w:t>
+            </w:r>
+          </w:p>
+        </w:tc>
+        <w:tc>
+          <w:tcPr>
+            <w:tcW w:w="2074" w:type="dxa"/>
+          </w:tcPr>
+          <w:p/>
+        </w:tc>
+      </w:tr>
+      <w:tr>
+        <w:tc>
+          <w:tcPr>
+            <w:tcW w:w="2074" w:type="dxa"/>
+          </w:tcPr>
+          <w:p>
+            <w:r>
+              <w:t>method</w:t>
+            </w:r>
+          </w:p>
+        </w:tc>
+        <w:tc>
+          <w:tcPr>
+            <w:tcW w:w="2074" w:type="dxa"/>
+          </w:tcPr>
+          <w:p>
+            <w:pPr>
+              <w:rPr>
+                <w:rFonts w:hint="eastAsia"/>
+              </w:rPr>
+            </w:pPr>
+            <w:r>
+              <w:rPr>
+                <w:rFonts w:hint="eastAsia"/>
+              </w:rPr>
+              <w:t>String</w:t>
+            </w:r>
+          </w:p>
+        </w:tc>
+        <w:tc>
+          <w:tcPr>
+            <w:tcW w:w="2074" w:type="dxa"/>
+          </w:tcPr>
+          <w:p>
+            <w:pPr>
+              <w:rPr>
+                <w:rFonts w:hint="eastAsia"/>
+              </w:rPr>
+            </w:pPr>
+            <w:r>
+              <w:rPr>
+                <w:rFonts w:hint="eastAsia"/>
+              </w:rPr>
+              <w:t>用法用量</w:t>
+            </w:r>
+          </w:p>
+        </w:tc>
+        <w:tc>
+          <w:tcPr>
+            <w:tcW w:w="2074" w:type="dxa"/>
+          </w:tcPr>
+          <w:p>
+            <w:r>
+              <w:t>中间以</w:t>
+            </w:r>
+            <w:r>
+              <w:t>”</w:t>
+            </w:r>
+            <w:r>
+              <w:rPr>
+                <w:rFonts w:hint="eastAsia"/>
+              </w:rPr>
+              <w:t>，</w:t>
+            </w:r>
+            <w:r>
+              <w:t>”</w:t>
+            </w:r>
+            <w:r>
+              <w:t>分隔</w:t>
+            </w:r>
+          </w:p>
+        </w:tc>
+      </w:tr>
+      <w:tr>
+        <w:tc>
+          <w:tcPr>
+            <w:tcW w:w="2074" w:type="dxa"/>
+          </w:tcPr>
+          <w:p>
+            <w:r>
+              <w:t>type</w:t>
+            </w:r>
+          </w:p>
+        </w:tc>
+        <w:tc>
+          <w:tcPr>
+            <w:tcW w:w="2074" w:type="dxa"/>
+          </w:tcPr>
+          <w:p>
+            <w:pPr>
+              <w:rPr>
+                <w:rFonts w:hint="eastAsia"/>
+              </w:rPr>
+            </w:pPr>
+            <w:r>
+              <w:rPr>
+                <w:rFonts w:hint="eastAsia"/>
+              </w:rPr>
+              <w:t>String</w:t>
+            </w:r>
+          </w:p>
+        </w:tc>
+        <w:tc>
+          <w:tcPr>
+            <w:tcW w:w="2074" w:type="dxa"/>
+          </w:tcPr>
+          <w:p>
+            <w:pPr>
+              <w:rPr>
+                <w:rFonts w:hint="eastAsia"/>
+              </w:rPr>
+            </w:pPr>
+            <w:r>
+              <w:rPr>
+                <w:rFonts w:hint="eastAsia"/>
+              </w:rPr>
+              <w:t>药品类型</w:t>
+            </w:r>
+          </w:p>
+        </w:tc>
+        <w:tc>
+          <w:tcPr>
+            <w:tcW w:w="2074" w:type="dxa"/>
+          </w:tcPr>
+          <w:p/>
+        </w:tc>
+      </w:tr>
+      <w:tr>
+        <w:tc>
+          <w:tcPr>
+            <w:tcW w:w="2074" w:type="dxa"/>
+          </w:tcPr>
+          <w:p>
+            <w:r>
+              <w:t>totalNum</w:t>
+            </w:r>
+          </w:p>
+        </w:tc>
+        <w:tc>
+          <w:tcPr>
+            <w:tcW w:w="2074" w:type="dxa"/>
+          </w:tcPr>
+          <w:p>
+            <w:pPr>
+              <w:rPr>
+                <w:rFonts w:hint="eastAsia"/>
+              </w:rPr>
+            </w:pPr>
+            <w:r>
+              <w:rPr>
+                <w:rFonts w:hint="eastAsia"/>
+              </w:rPr>
+              <w:t>Integer</w:t>
+            </w:r>
+          </w:p>
+        </w:tc>
+        <w:tc>
+          <w:tcPr>
+            <w:tcW w:w="2074" w:type="dxa"/>
+          </w:tcPr>
+          <w:p>
+            <w:pPr>
+              <w:rPr>
+                <w:rFonts w:hint="eastAsia"/>
+              </w:rPr>
+            </w:pPr>
+            <w:r>
+              <w:rPr>
+                <w:rFonts w:hint="eastAsia"/>
+              </w:rPr>
+              <w:t>剩余数量</w:t>
+            </w:r>
+          </w:p>
+        </w:tc>
+        <w:tc>
+          <w:tcPr>
+            <w:tcW w:w="2074" w:type="dxa"/>
+          </w:tcPr>
+          <w:p>
+            <w:r>
+              <w:t>单位请自己补上</w:t>
+            </w:r>
+            <w:r>
+              <w:rPr>
+                <w:rFonts w:hint="eastAsia"/>
+              </w:rPr>
+              <w:t>。。。</w:t>
             </w:r>
           </w:p>
         </w:tc>
@@ -2595,19 +2783,144 @@
           </w:tcPr>
           <w:p>
             <w:r>
-              <w:t>time</w:t>
-            </w:r>
-          </w:p>
-        </w:tc>
-        <w:tc>
-          <w:tcPr>
-            <w:tcW w:w="2074" w:type="dxa"/>
-          </w:tcPr>
-          <w:p>
-            <w:r>
-              <w:rPr>
-                <w:rFonts w:hint="eastAsia"/>
-              </w:rPr>
+              <w:t>morningT</w:t>
+            </w:r>
+            <w:r>
+              <w:t>ime</w:t>
+            </w:r>
+          </w:p>
+        </w:tc>
+        <w:tc>
+          <w:tcPr>
+            <w:tcW w:w="2074" w:type="dxa"/>
+          </w:tcPr>
+          <w:p>
+            <w:r>
+              <w:t>String</w:t>
+            </w:r>
+          </w:p>
+        </w:tc>
+        <w:tc>
+          <w:tcPr>
+            <w:tcW w:w="2074" w:type="dxa"/>
+          </w:tcPr>
+          <w:p>
+            <w:r>
+              <w:rPr>
+                <w:rFonts w:hint="eastAsia"/>
+              </w:rPr>
+              <w:t>早上</w:t>
+            </w:r>
+            <w:r>
+              <w:rPr>
+                <w:rFonts w:hint="eastAsia"/>
+              </w:rPr>
+              <w:t>提醒时间</w:t>
+            </w:r>
+          </w:p>
+        </w:tc>
+        <w:tc>
+          <w:tcPr>
+            <w:tcW w:w="2074" w:type="dxa"/>
+          </w:tcPr>
+          <w:p>
+            <w:r>
+              <w:rPr>
+                <w:rFonts w:hint="eastAsia"/>
+              </w:rPr>
+              <w:t>HH:mm:ss</w:t>
+            </w:r>
+            <w:r>
+              <w:t xml:space="preserve">  </w:t>
+            </w:r>
+          </w:p>
+        </w:tc>
+      </w:tr>
+      <w:tr>
+        <w:tc>
+          <w:tcPr>
+            <w:tcW w:w="2074" w:type="dxa"/>
+          </w:tcPr>
+          <w:p>
+            <w:r>
+              <w:rPr>
+                <w:rFonts w:hint="eastAsia"/>
+              </w:rPr>
+              <w:t>noonTime</w:t>
+            </w:r>
+          </w:p>
+        </w:tc>
+        <w:tc>
+          <w:tcPr>
+            <w:tcW w:w="2074" w:type="dxa"/>
+          </w:tcPr>
+          <w:p>
+            <w:r>
+              <w:rPr>
+                <w:rFonts w:hint="eastAsia"/>
+              </w:rPr>
+              <w:t>String</w:t>
+            </w:r>
+          </w:p>
+        </w:tc>
+        <w:tc>
+          <w:tcPr>
+            <w:tcW w:w="2074" w:type="dxa"/>
+          </w:tcPr>
+          <w:p>
+            <w:pPr>
+              <w:rPr>
+                <w:rFonts w:hint="eastAsia"/>
+              </w:rPr>
+            </w:pPr>
+            <w:r>
+              <w:rPr>
+                <w:rFonts w:hint="eastAsia"/>
+              </w:rPr>
+              <w:t>中午提醒时间</w:t>
+            </w:r>
+          </w:p>
+        </w:tc>
+        <w:tc>
+          <w:tcPr>
+            <w:tcW w:w="2074" w:type="dxa"/>
+          </w:tcPr>
+          <w:p>
+            <w:pPr>
+              <w:rPr>
+                <w:rFonts w:hint="eastAsia"/>
+              </w:rPr>
+            </w:pPr>
+            <w:r>
+              <w:rPr>
+                <w:rFonts w:hint="eastAsia"/>
+              </w:rPr>
+              <w:t>HH:mm:ss</w:t>
+            </w:r>
+          </w:p>
+        </w:tc>
+      </w:tr>
+      <w:tr>
+        <w:tc>
+          <w:tcPr>
+            <w:tcW w:w="2074" w:type="dxa"/>
+          </w:tcPr>
+          <w:p>
+            <w:pPr>
+              <w:rPr>
+                <w:rFonts w:hint="eastAsia"/>
+              </w:rPr>
+            </w:pPr>
+            <w:r>
+              <w:t>e</w:t>
+            </w:r>
+            <w:r>
+              <w:rPr>
+                <w:rFonts w:hint="eastAsia"/>
+              </w:rPr>
+              <w:t>vening</w:t>
+            </w:r>
+            <w:r>
               <w:t>Time</w:t>
             </w:r>
           </w:p>
@@ -2617,28 +2930,55 @@
             <w:tcW w:w="2074" w:type="dxa"/>
           </w:tcPr>
           <w:p>
-            <w:r>
-              <w:rPr>
-                <w:rFonts w:hint="eastAsia"/>
-              </w:rPr>
-              <w:t>提醒时间</w:t>
-            </w:r>
-          </w:p>
-        </w:tc>
-        <w:tc>
-          <w:tcPr>
-            <w:tcW w:w="2074" w:type="dxa"/>
-          </w:tcPr>
-          <w:p>
+            <w:pPr>
+              <w:rPr>
+                <w:rFonts w:hint="eastAsia"/>
+              </w:rPr>
+            </w:pPr>
+            <w:r>
+              <w:rPr>
+                <w:rFonts w:hint="eastAsia"/>
+              </w:rPr>
+              <w:t>String</w:t>
+            </w:r>
+          </w:p>
+        </w:tc>
+        <w:tc>
+          <w:tcPr>
+            <w:tcW w:w="2074" w:type="dxa"/>
+          </w:tcPr>
+          <w:p>
+            <w:pPr>
+              <w:rPr>
+                <w:rFonts w:hint="eastAsia"/>
+              </w:rPr>
+            </w:pPr>
+            <w:r>
+              <w:rPr>
+                <w:rFonts w:hint="eastAsia"/>
+              </w:rPr>
+              <w:t>晚上提醒时间</w:t>
+            </w:r>
+          </w:p>
+        </w:tc>
+        <w:tc>
+          <w:tcPr>
+            <w:tcW w:w="2074" w:type="dxa"/>
+          </w:tcPr>
+          <w:p>
+            <w:pPr>
+              <w:rPr>
+                <w:rFonts w:hint="eastAsia"/>
+              </w:rPr>
+            </w:pPr>
             <w:r>
               <w:rPr>
                 <w:rFonts w:hint="eastAsia"/>
               </w:rPr>
               <w:t>HH:mm:ss</w:t>
             </w:r>
-            <w:r>
-              <w:t xml:space="preserve">  </w:t>
-            </w:r>
+            <w:bookmarkStart w:id="0" w:name="_GoBack"/>
+            <w:bookmarkEnd w:id="0"/>
           </w:p>
         </w:tc>
       </w:tr>
